--- a/WordDocuments/TimesNewRoman/0534.docx
+++ b/WordDocuments/TimesNewRoman/0534.docx
@@ -8,11 +8,11 @@
       </w:pPr>
       <w:r>
         <w:rPr>
-          <w:rFonts w:ascii="TimesNewToman" w:hAnsi="TimesNewToman"/>
+          <w:rFonts w:ascii="Times New Roman" w:hAnsi="Times New Roman"/>
           <w:color w:val="000000"/>
           <w:sz w:val="44"/>
         </w:rPr>
-        <w:t>Quantum Entanglement: Unveiling the Mysterious Dance of Particles</w:t>
+        <w:t>Beyond the Numbers: Unraveling the Beauty of Mathematics</w:t>
       </w:r>
     </w:p>
     <w:p>
@@ -22,11 +22,27 @@
       </w:pPr>
       <w:r>
         <w:rPr>
-          <w:rFonts w:ascii="TimesNewToman" w:hAnsi="TimesNewToman"/>
+          <w:rFonts w:ascii="Times New Roman" w:hAnsi="Times New Roman"/>
           <w:color w:val="000000"/>
           <w:sz w:val="36"/>
         </w:rPr>
-        <w:t>Daniel Miller</w:t>
+        <w:t>Dr</w:t>
+      </w:r>
+      <w:r>
+        <w:rPr>
+          <w:rFonts w:ascii="Times New Roman" w:hAnsi="Times New Roman"/>
+          <w:color w:val="000000"/>
+          <w:sz w:val="36"/>
+        </w:rPr>
+        <w:t>.</w:t>
+      </w:r>
+      <w:r>
+        <w:rPr>
+          <w:rFonts w:ascii="Times New Roman" w:hAnsi="Times New Roman"/>
+          <w:color w:val="000000"/>
+          <w:sz w:val="36"/>
+        </w:rPr>
+        <w:t xml:space="preserve"> Emily Wilson</w:t>
       </w:r>
     </w:p>
     <w:p>
@@ -35,15 +51,15 @@
       </w:pPr>
       <w:r>
         <w:rPr>
-          <w:rFonts w:ascii="TimesNewToman" w:hAnsi="TimesNewToman"/>
+          <w:rFonts w:ascii="Times New Roman" w:hAnsi="Times New Roman"/>
           <w:color w:val="000000"/>
           <w:sz w:val="32"/>
         </w:rPr>
-        <w:t>danielmiller@galaxymail</w:t>
+        <w:t>ewilson@math</w:t>
       </w:r>
       <w:r>
         <w:rPr>
-          <w:rFonts w:ascii="TimesNewToman" w:hAnsi="TimesNewToman"/>
+          <w:rFonts w:ascii="Times New Roman" w:hAnsi="Times New Roman"/>
           <w:color w:val="000000"/>
           <w:sz w:val="32"/>
         </w:rPr>
@@ -51,26 +67,26 @@
       </w:r>
       <w:r>
         <w:rPr>
-          <w:rFonts w:ascii="TimesNewToman" w:hAnsi="TimesNewToman"/>
+          <w:rFonts w:ascii="Times New Roman" w:hAnsi="Times New Roman"/>
           <w:color w:val="000000"/>
           <w:sz w:val="32"/>
         </w:rPr>
-        <w:t>com</w:t>
+        <w:t>edu</w:t>
       </w:r>
     </w:p>
     <w:p/>
     <w:p>
       <w:r>
         <w:rPr>
-          <w:rFonts w:ascii="TimesNewToman" w:hAnsi="TimesNewToman"/>
+          <w:rFonts w:ascii="Times New Roman" w:hAnsi="Times New Roman"/>
           <w:color w:val="000000"/>
           <w:sz w:val="24"/>
         </w:rPr>
-        <w:t>In the enigmatic realm of quantum physics, a phenomenon known as quantum entanglement defies our conventional understanding of reality</w:t>
+        <w:t>In the realm of human intellectual endeavors, few subjects command as much awe and fascination as mathematics</w:t>
       </w:r>
       <w:r>
         <w:rPr>
-          <w:rFonts w:ascii="TimesNewToman" w:hAnsi="TimesNewToman"/>
+          <w:rFonts w:ascii="Times New Roman" w:hAnsi="Times New Roman"/>
           <w:color w:val="000000"/>
           <w:sz w:val="24"/>
         </w:rPr>
@@ -78,15 +94,15 @@
       </w:r>
       <w:r>
         <w:rPr>
-          <w:rFonts w:ascii="TimesNewToman" w:hAnsi="TimesNewToman"/>
+          <w:rFonts w:ascii="Times New Roman" w:hAnsi="Times New Roman"/>
           <w:color w:val="000000"/>
           <w:sz w:val="24"/>
         </w:rPr>
-        <w:t xml:space="preserve"> It exposes a mesmerizing dance of interconnectedness among subatomic particles, challenging our notions of separability and locality</w:t>
+        <w:t xml:space="preserve"> Throughout history, the intricate tapestry of mathematical concepts has captivated profound thinkers, unveiling enigmatic truths about our world and the universe beyond</w:t>
       </w:r>
       <w:r>
         <w:rPr>
-          <w:rFonts w:ascii="TimesNewToman" w:hAnsi="TimesNewToman"/>
+          <w:rFonts w:ascii="Times New Roman" w:hAnsi="Times New Roman"/>
           <w:color w:val="000000"/>
           <w:sz w:val="24"/>
         </w:rPr>
@@ -94,15 +110,15 @@
       </w:r>
       <w:r>
         <w:rPr>
-          <w:rFonts w:ascii="TimesNewToman" w:hAnsi="TimesNewToman"/>
+          <w:rFonts w:ascii="Times New Roman" w:hAnsi="Times New Roman"/>
           <w:color w:val="000000"/>
           <w:sz w:val="24"/>
         </w:rPr>
-        <w:t xml:space="preserve"> Imagine two particles, separated by vast distances, exhibiting a profound correlation in their properties, as if they share a common destiny</w:t>
+        <w:t xml:space="preserve"> Mathematics is an art form in its own right, akin to a symphony of logic unfolding in breathtaking harmony</w:t>
       </w:r>
       <w:r>
         <w:rPr>
-          <w:rFonts w:ascii="TimesNewToman" w:hAnsi="TimesNewToman"/>
+          <w:rFonts w:ascii="Times New Roman" w:hAnsi="Times New Roman"/>
           <w:color w:val="000000"/>
           <w:sz w:val="24"/>
         </w:rPr>
@@ -110,15 +126,15 @@
       </w:r>
       <w:r>
         <w:rPr>
-          <w:rFonts w:ascii="TimesNewToman" w:hAnsi="TimesNewToman"/>
+          <w:rFonts w:ascii="Times New Roman" w:hAnsi="Times New Roman"/>
           <w:color w:val="000000"/>
           <w:sz w:val="24"/>
         </w:rPr>
-        <w:t xml:space="preserve"> This extraordinary entanglement transcends the boundaries of space and time, raising fundamental questions about the nature of reality itself</w:t>
+        <w:t xml:space="preserve"> It is a language used to describe the cosmos, unlocking secrets that transcend time and space</w:t>
       </w:r>
       <w:r>
         <w:rPr>
-          <w:rFonts w:ascii="TimesNewToman" w:hAnsi="TimesNewToman"/>
+          <w:rFonts w:ascii="Times New Roman" w:hAnsi="Times New Roman"/>
           <w:color w:val="000000"/>
           <w:sz w:val="24"/>
         </w:rPr>
@@ -126,15 +142,15 @@
       </w:r>
       <w:r>
         <w:rPr>
-          <w:rFonts w:ascii="TimesNewToman" w:hAnsi="TimesNewToman"/>
+          <w:rFonts w:ascii="Times New Roman" w:hAnsi="Times New Roman"/>
           <w:color w:val="000000"/>
           <w:sz w:val="24"/>
         </w:rPr>
-        <w:t xml:space="preserve"> As we venture into the depths of quantum entanglement, we uncover a universe governed by probabilities, where particles exhibit seemingly paradoxical behaviors, challenging our grasp of cause and effect</w:t>
+        <w:t xml:space="preserve"> As we embark on this journey into the world of mathematics, let us embrace the allure of abstract reasoning, delving into its enigmatic depths, and appreciate its profound beauty</w:t>
       </w:r>
       <w:r>
         <w:rPr>
-          <w:rFonts w:ascii="TimesNewToman" w:hAnsi="TimesNewToman"/>
+          <w:rFonts w:ascii="Times New Roman" w:hAnsi="Times New Roman"/>
           <w:color w:val="000000"/>
           <w:sz w:val="24"/>
         </w:rPr>
@@ -142,7 +158,7 @@
       </w:r>
       <w:r>
         <w:rPr>
-          <w:rFonts w:ascii="TimesNewToman" w:hAnsi="TimesNewToman"/>
+          <w:rFonts w:ascii="Times New Roman" w:hAnsi="Times New Roman"/>
           <w:color w:val="000000"/>
           <w:sz w:val="24"/>
         </w:rPr>
@@ -150,16 +166,16 @@
       </w:r>
       <w:r>
         <w:rPr>
-          <w:rFonts w:ascii="TimesNewToman" w:hAnsi="TimesNewToman"/>
+          <w:rFonts w:ascii="Times New Roman" w:hAnsi="Times New Roman"/>
           <w:color w:val="000000"/>
           <w:sz w:val="24"/>
         </w:rPr>
         <w:br/>
-        <w:t>Unveiling the tapestry of quantum entanglement requires a departure from the classical worldview, embracing the strangeness and beauty of quantum mechanics</w:t>
+        <w:t>Mathematics is the foundation of science and technology, the bedrock upon which our understanding of the natural world is built</w:t>
       </w:r>
       <w:r>
         <w:rPr>
-          <w:rFonts w:ascii="TimesNewToman" w:hAnsi="TimesNewToman"/>
+          <w:rFonts w:ascii="Times New Roman" w:hAnsi="Times New Roman"/>
           <w:color w:val="000000"/>
           <w:sz w:val="24"/>
         </w:rPr>
@@ -167,15 +183,15 @@
       </w:r>
       <w:r>
         <w:rPr>
-          <w:rFonts w:ascii="TimesNewToman" w:hAnsi="TimesNewToman"/>
+          <w:rFonts w:ascii="Times New Roman" w:hAnsi="Times New Roman"/>
           <w:color w:val="000000"/>
           <w:sz w:val="24"/>
         </w:rPr>
-        <w:t xml:space="preserve"> In this realm, particles can exist in multiple states simultaneously, a concept known as superposition</w:t>
+        <w:t xml:space="preserve"> From the rhythm of tides to the trajectories of planets, mathematical equations govern the harmonious ballet of our universe, describing motion and change with uncanny precision</w:t>
       </w:r>
       <w:r>
         <w:rPr>
-          <w:rFonts w:ascii="TimesNewToman" w:hAnsi="TimesNewToman"/>
+          <w:rFonts w:ascii="Times New Roman" w:hAnsi="Times New Roman"/>
           <w:color w:val="000000"/>
           <w:sz w:val="24"/>
         </w:rPr>
@@ -183,15 +199,15 @@
       </w:r>
       <w:r>
         <w:rPr>
-          <w:rFonts w:ascii="TimesNewToman" w:hAnsi="TimesNewToman"/>
+          <w:rFonts w:ascii="Times New Roman" w:hAnsi="Times New Roman"/>
           <w:color w:val="000000"/>
           <w:sz w:val="24"/>
         </w:rPr>
-        <w:t xml:space="preserve"> This enigmatic property enables particles to become entangled, forming a unified system that transcends the limitations of distance</w:t>
+        <w:t xml:space="preserve"> In our daily lives, we rely on mathematics, whether we realize it or not, from counting change at the store to navigating our cars through city streets</w:t>
       </w:r>
       <w:r>
         <w:rPr>
-          <w:rFonts w:ascii="TimesNewToman" w:hAnsi="TimesNewToman"/>
+          <w:rFonts w:ascii="Times New Roman" w:hAnsi="Times New Roman"/>
           <w:color w:val="000000"/>
           <w:sz w:val="24"/>
         </w:rPr>
@@ -199,15 +215,15 @@
       </w:r>
       <w:r>
         <w:rPr>
-          <w:rFonts w:ascii="TimesNewToman" w:hAnsi="TimesNewToman"/>
+          <w:rFonts w:ascii="Times New Roman" w:hAnsi="Times New Roman"/>
           <w:color w:val="000000"/>
           <w:sz w:val="24"/>
         </w:rPr>
-        <w:t xml:space="preserve"> As one particle undergoes a change, its entangled counterpart instantaneously reflects this change, regardless of the separation between them</w:t>
+        <w:t xml:space="preserve"> Its ubiquity and usefulness are testaments to its versatility and power</w:t>
       </w:r>
       <w:r>
         <w:rPr>
-          <w:rFonts w:ascii="TimesNewToman" w:hAnsi="TimesNewToman"/>
+          <w:rFonts w:ascii="Times New Roman" w:hAnsi="Times New Roman"/>
           <w:color w:val="000000"/>
           <w:sz w:val="24"/>
         </w:rPr>
@@ -215,15 +231,15 @@
       </w:r>
       <w:r>
         <w:rPr>
-          <w:rFonts w:ascii="TimesNewToman" w:hAnsi="TimesNewToman"/>
+          <w:rFonts w:ascii="Times New Roman" w:hAnsi="Times New Roman"/>
           <w:color w:val="000000"/>
           <w:sz w:val="24"/>
         </w:rPr>
-        <w:t xml:space="preserve"> This spooky action at a distance, as famously described by Albert Einstein, has fascinated and perplexed scientists for decades, prompting investigations into the profound implications of this interconnectedness</w:t>
+        <w:t xml:space="preserve"> Mathematics is a tool for problem-solving, a means of organizing and understanding information, and ultimately a lens through which we gain insights into the interconnectedness of things</w:t>
       </w:r>
       <w:r>
         <w:rPr>
-          <w:rFonts w:ascii="TimesNewToman" w:hAnsi="TimesNewToman"/>
+          <w:rFonts w:ascii="Times New Roman" w:hAnsi="Times New Roman"/>
           <w:color w:val="000000"/>
           <w:sz w:val="24"/>
         </w:rPr>
@@ -231,7 +247,7 @@
       </w:r>
       <w:r>
         <w:rPr>
-          <w:rFonts w:ascii="TimesNewToman" w:hAnsi="TimesNewToman"/>
+          <w:rFonts w:ascii="Times New Roman" w:hAnsi="Times New Roman"/>
           <w:color w:val="000000"/>
           <w:sz w:val="24"/>
         </w:rPr>
@@ -239,16 +255,16 @@
       </w:r>
       <w:r>
         <w:rPr>
-          <w:rFonts w:ascii="TimesNewToman" w:hAnsi="TimesNewToman"/>
+          <w:rFonts w:ascii="Times New Roman" w:hAnsi="Times New Roman"/>
           <w:color w:val="000000"/>
           <w:sz w:val="24"/>
         </w:rPr>
         <w:br/>
-        <w:t>From the realm of theoretical physics to practical applications, quantum entanglement is poised to revolutionize various fields</w:t>
+        <w:t>The allure of mathematics lies not only in its practical applications but also in its intrinsic beauty</w:t>
       </w:r>
       <w:r>
         <w:rPr>
-          <w:rFonts w:ascii="TimesNewToman" w:hAnsi="TimesNewToman"/>
+          <w:rFonts w:ascii="Times New Roman" w:hAnsi="Times New Roman"/>
           <w:color w:val="000000"/>
           <w:sz w:val="24"/>
         </w:rPr>
@@ -256,15 +272,15 @@
       </w:r>
       <w:r>
         <w:rPr>
-          <w:rFonts w:ascii="TimesNewToman" w:hAnsi="TimesNewToman"/>
+          <w:rFonts w:ascii="Times New Roman" w:hAnsi="Times New Roman"/>
           <w:color w:val="000000"/>
           <w:sz w:val="24"/>
         </w:rPr>
-        <w:t xml:space="preserve"> In the world of communication, entanglement-based technologies promise secure and unbreakable communication channels, immune to eavesdropping</w:t>
+        <w:t xml:space="preserve"> The elegance and simplicity of mathematical concepts can inspire awe, provoking a sense of wonder that transcends the mundane</w:t>
       </w:r>
       <w:r>
         <w:rPr>
-          <w:rFonts w:ascii="TimesNewToman" w:hAnsi="TimesNewToman"/>
+          <w:rFonts w:ascii="Times New Roman" w:hAnsi="Times New Roman"/>
           <w:color w:val="000000"/>
           <w:sz w:val="24"/>
         </w:rPr>
@@ -272,15 +288,15 @@
       </w:r>
       <w:r>
         <w:rPr>
-          <w:rFonts w:ascii="TimesNewToman" w:hAnsi="TimesNewToman"/>
+          <w:rFonts w:ascii="Times New Roman" w:hAnsi="Times New Roman"/>
           <w:color w:val="000000"/>
           <w:sz w:val="24"/>
         </w:rPr>
-        <w:t xml:space="preserve"> Quantum computers leverage entanglement to perform complex calculations exponentially faster than classical computers, unlocking the potential for groundbreaking advancements in fields ranging from medicine to materials science</w:t>
+        <w:t xml:space="preserve"> Much like a masterpiece of art or a stirring symphony, mathematics offers a glimpse into the realm of the sublime, revealing patterns and relationships that evoke profound emotions</w:t>
       </w:r>
       <w:r>
         <w:rPr>
-          <w:rFonts w:ascii="TimesNewToman" w:hAnsi="TimesNewToman"/>
+          <w:rFonts w:ascii="Times New Roman" w:hAnsi="Times New Roman"/>
           <w:color w:val="000000"/>
           <w:sz w:val="24"/>
         </w:rPr>
@@ -288,120 +304,90 @@
       </w:r>
       <w:r>
         <w:rPr>
-          <w:rFonts w:ascii="TimesNewToman" w:hAnsi="TimesNewToman"/>
+          <w:rFonts w:ascii="Times New Roman" w:hAnsi="Times New Roman"/>
           <w:color w:val="000000"/>
           <w:sz w:val="24"/>
         </w:rPr>
-        <w:t xml:space="preserve"> Moreover, entanglement plays a pivotal role in quantum sensing, enabling the development of ultra-precise measurement devices with unprecedented sensitivity</w:t>
-      </w:r>
-      <w:r>
-        <w:rPr>
-          <w:rFonts w:ascii="TimesNewToman" w:hAnsi="TimesNewToman"/>
-          <w:color w:val="000000"/>
-          <w:sz w:val="24"/>
-        </w:rPr>
-        <w:t>.</w:t>
-      </w:r>
-      <w:r>
-        <w:rPr>
-          <w:rFonts w:ascii="TimesNewToman" w:hAnsi="TimesNewToman"/>
-          <w:color w:val="000000"/>
-          <w:sz w:val="24"/>
-        </w:rPr>
-        <w:t xml:space="preserve"> As we continue to unravel the mysteries of quantum entanglement, we stand at the threshold of transformative possibilities, poised to redefine our understanding of the universe and its fundamental laws</w:t>
-      </w:r>
-      <w:r>
-        <w:rPr>
-          <w:rFonts w:ascii="TimesNewToman" w:hAnsi="TimesNewToman"/>
-          <w:color w:val="000000"/>
-          <w:sz w:val="24"/>
-        </w:rPr>
-        <w:t>.</w:t>
+        <w:t xml:space="preserve"> From the intricate structure of fractals to the harmonious properties of numbers, mathematics is a feast for the mind,</w:t>
       </w:r>
     </w:p>
     <w:p>
       <w:r>
         <w:rPr>
-          <w:rFonts w:ascii="TimesNewToman" w:hAnsi="TimesNewToman"/>
+          <w:rFonts w:ascii="Times New Roman" w:hAnsi="Times New Roman"/>
           <w:color w:val="000000"/>
           <w:sz w:val="28"/>
         </w:rPr>
-        <w:lastRenderedPageBreak/>
         <w:t>Summary</w:t>
       </w:r>
     </w:p>
     <w:p>
       <w:r>
         <w:rPr>
-          <w:rFonts w:ascii="TimesNewToman" w:hAnsi="TimesNewToman"/>
+          <w:rFonts w:ascii="Times New Roman" w:hAnsi="Times New Roman"/>
           <w:color w:val="000000"/>
         </w:rPr>
-        <w:t>Quantum entanglement, a perplexing phenomenon in quantum physics, unveils a profound interconnectedness among subatomic particles</w:t>
+        <w:t>In this essay, we delved into the captivating world of mathematics, exploring its historical significance, its practical applications, and its inherent beauty</w:t>
       </w:r>
       <w:r>
         <w:rPr>
-          <w:rFonts w:ascii="TimesNewToman" w:hAnsi="TimesNewToman"/>
+          <w:rFonts w:ascii="Times New Roman" w:hAnsi="Times New Roman"/>
           <w:color w:val="000000"/>
         </w:rPr>
         <w:t>.</w:t>
       </w:r>
       <w:r>
         <w:rPr>
-          <w:rFonts w:ascii="TimesNewToman" w:hAnsi="TimesNewToman"/>
+          <w:rFonts w:ascii="Times New Roman" w:hAnsi="Times New Roman"/>
           <w:color w:val="000000"/>
         </w:rPr>
-        <w:t xml:space="preserve"> This entanglement transcends space and time, exhibiting correlations in properties that defy classical notions of separability and locality</w:t>
+        <w:t xml:space="preserve"> We discovered that mathematics is not merely a collection of abstract symbols but a language of the universe, a powerful tool that has shaped human civilization and will continue to drive its progress in years to come</w:t>
       </w:r>
       <w:r>
         <w:rPr>
-          <w:rFonts w:ascii="TimesNewToman" w:hAnsi="TimesNewToman"/>
+          <w:rFonts w:ascii="Times New Roman" w:hAnsi="Times New Roman"/>
           <w:color w:val="000000"/>
         </w:rPr>
         <w:t>.</w:t>
       </w:r>
       <w:r>
         <w:rPr>
-          <w:rFonts w:ascii="TimesNewToman" w:hAnsi="TimesNewToman"/>
+          <w:rFonts w:ascii="Times New Roman" w:hAnsi="Times New Roman"/>
           <w:color w:val="000000"/>
         </w:rPr>
-        <w:t xml:space="preserve"> As particles become entangled, they form a unified system, where changes in one particle instantaneously affect its entangled counterpart, regardless of the distance between them</w:t>
+        <w:t xml:space="preserve"> The </w:t>
       </w:r>
       <w:r>
         <w:rPr>
-          <w:rFonts w:ascii="TimesNewToman" w:hAnsi="TimesNewToman"/>
+          <w:rFonts w:ascii="Times New Roman" w:hAnsi="Times New Roman"/>
+          <w:color w:val="000000"/>
+        </w:rPr>
+        <w:lastRenderedPageBreak/>
+        <w:t>journey into the world of mathematics is an endless pursuit of knowledge, a quest to unlock the mysteries of our universe and discover the profound beauty that lies within</w:t>
+      </w:r>
+      <w:r>
+        <w:rPr>
+          <w:rFonts w:ascii="Times New Roman" w:hAnsi="Times New Roman"/>
           <w:color w:val="000000"/>
         </w:rPr>
         <w:t>.</w:t>
       </w:r>
       <w:r>
         <w:rPr>
-          <w:rFonts w:ascii="TimesNewToman" w:hAnsi="TimesNewToman"/>
+          <w:rFonts w:ascii="Times New Roman" w:hAnsi="Times New Roman"/>
           <w:color w:val="000000"/>
         </w:rPr>
-        <w:t xml:space="preserve"> This mysterious dance of particles has profound implications, challenging our understanding of reality and opening up new possibilities in communication, computing, and sensing</w:t>
+        <w:t xml:space="preserve"> Mathematics serves as a reminder that we are part of a vast and intricate tapestry, where numbers, equations, and geometric forms weave together to tell the epic story of our existence</w:t>
       </w:r>
       <w:r>
         <w:rPr>
-          <w:rFonts w:ascii="TimesNewToman" w:hAnsi="TimesNewToman"/>
-          <w:color w:val="000000"/>
-        </w:rPr>
-        <w:t>.</w:t>
-      </w:r>
-      <w:r>
-        <w:rPr>
-          <w:rFonts w:ascii="TimesNewToman" w:hAnsi="TimesNewToman"/>
-          <w:color w:val="000000"/>
-        </w:rPr>
-        <w:t xml:space="preserve"> Quantum entanglement promises to reshape our technological landscape and deepen our comprehension of the fundamental forces that govern the universe</w:t>
-      </w:r>
-      <w:r>
-        <w:rPr>
-          <w:rFonts w:ascii="TimesNewToman" w:hAnsi="TimesNewToman"/>
+          <w:rFonts w:ascii="Times New Roman" w:hAnsi="Times New Roman"/>
           <w:color w:val="000000"/>
         </w:rPr>
         <w:t>.</w:t>
       </w:r>
     </w:p>
+    <w:p/>
     <w:sectPr>
       <w:pgSz w:w="12240" w:h="15840"/>
       <w:pgMar w:top="1440" w:right="1800" w:bottom="1440" w:left="1800" w:header="720" w:footer="720" w:gutter="0"/>
@@ -585,31 +571,31 @@
       </w:rPr>
     </w:lvl>
   </w:abstractNum>
-  <w:num w:numId="1" w16cid:durableId="765661476">
+  <w:num w:numId="1" w16cid:durableId="760638391">
     <w:abstractNumId w:val="8"/>
   </w:num>
-  <w:num w:numId="2" w16cid:durableId="1365448742">
+  <w:num w:numId="2" w16cid:durableId="240453627">
     <w:abstractNumId w:val="6"/>
   </w:num>
-  <w:num w:numId="3" w16cid:durableId="1723870177">
+  <w:num w:numId="3" w16cid:durableId="247689076">
     <w:abstractNumId w:val="5"/>
   </w:num>
-  <w:num w:numId="4" w16cid:durableId="685786981">
+  <w:num w:numId="4" w16cid:durableId="1210921025">
     <w:abstractNumId w:val="4"/>
   </w:num>
-  <w:num w:numId="5" w16cid:durableId="102501125">
+  <w:num w:numId="5" w16cid:durableId="845290226">
     <w:abstractNumId w:val="7"/>
   </w:num>
-  <w:num w:numId="6" w16cid:durableId="1168138151">
+  <w:num w:numId="6" w16cid:durableId="1569608594">
     <w:abstractNumId w:val="3"/>
   </w:num>
-  <w:num w:numId="7" w16cid:durableId="659040495">
+  <w:num w:numId="7" w16cid:durableId="2103603322">
     <w:abstractNumId w:val="2"/>
   </w:num>
-  <w:num w:numId="8" w16cid:durableId="1897274642">
+  <w:num w:numId="8" w16cid:durableId="1885754184">
     <w:abstractNumId w:val="1"/>
   </w:num>
-  <w:num w:numId="9" w16cid:durableId="967248751">
+  <w:num w:numId="9" w16cid:durableId="117185998">
     <w:abstractNumId w:val="0"/>
   </w:num>
 </w:numbering>
